--- a/작업일지.docx
+++ b/작업일지.docx
@@ -34,13 +34,7 @@
     <w:p/>
     <w:p/>
     <w:p/>
-    <w:p>
-      <w:pPr>
-        <w:rPr>
-          <w:rFonts w:hint="eastAsia"/>
-        </w:rPr>
-      </w:pPr>
-    </w:p>
+    <w:p/>
     <w:p>
       <w:pPr>
         <w:rPr>
@@ -62,7 +56,6 @@
     <w:p>
       <w:pPr>
         <w:rPr>
-          <w:rFonts w:hint="eastAsia"/>
           <w:sz w:val="30"/>
           <w:szCs w:val="30"/>
         </w:rPr>
@@ -74,30 +67,6 @@
           <w:szCs w:val="30"/>
         </w:rPr>
         <w:t>오늘 한 것</w:t>
-      </w:r>
-    </w:p>
-    <w:p>
-      <w:bookmarkStart w:id="0" w:name="_GoBack"/>
-      <w:bookmarkEnd w:id="0"/>
-      <w:r>
-        <w:rPr>
-          <w:rFonts w:hint="eastAsia"/>
-        </w:rPr>
-        <w:t xml:space="preserve">크롤링 대상에 </w:t>
-      </w:r>
-      <w:proofErr w:type="spellStart"/>
-      <w:r>
-        <w:rPr>
-          <w:rFonts w:hint="eastAsia"/>
-        </w:rPr>
-        <w:t>한화이글스</w:t>
-      </w:r>
-      <w:proofErr w:type="spellEnd"/>
-      <w:r>
-        <w:rPr>
-          <w:rFonts w:hint="eastAsia"/>
-        </w:rPr>
-        <w:t xml:space="preserve"> 김원석 추가.</w:t>
       </w:r>
     </w:p>
     <w:p>
@@ -106,87 +75,127 @@
         <w:rPr>
           <w:rFonts w:hint="eastAsia"/>
         </w:rPr>
-        <w:t>파이썬</w:t>
+        <w:t>크롤링</w:t>
       </w:r>
       <w:proofErr w:type="spellEnd"/>
       <w:r>
         <w:rPr>
           <w:rFonts w:hint="eastAsia"/>
         </w:rPr>
-        <w:t xml:space="preserve"> 가상 환경 구축 </w:t>
-      </w:r>
-      <w:r>
-        <w:t>(</w:t>
+        <w:t xml:space="preserve"> 대상에 </w:t>
       </w:r>
       <w:proofErr w:type="spellStart"/>
       <w:r>
         <w:rPr>
           <w:rFonts w:hint="eastAsia"/>
         </w:rPr>
-        <w:t>c</w:t>
-      </w:r>
-      <w:r>
-        <w:t>rawlgo</w:t>
+        <w:t>한화이글스</w:t>
       </w:r>
       <w:proofErr w:type="spellEnd"/>
       <w:r>
-        <w:t>), Django</w:t>
-      </w:r>
-      <w:r>
-        <w:rPr>
-          <w:rFonts w:hint="eastAsia"/>
-        </w:rPr>
-        <w:t xml:space="preserve"> 프로젝트 생성 </w:t>
-      </w:r>
-      <w:r>
-        <w:t>(gemstone)</w:t>
+        <w:rPr>
+          <w:rFonts w:hint="eastAsia"/>
+        </w:rPr>
+        <w:t xml:space="preserve"> 김원석 추가.</w:t>
       </w:r>
     </w:p>
     <w:p>
-      <w:r>
-        <w:t>Gemstone</w:t>
-      </w:r>
-      <w:r>
-        <w:rPr>
-          <w:rFonts w:hint="eastAsia"/>
-        </w:rPr>
-        <w:t xml:space="preserve">은 </w:t>
-      </w:r>
       <w:proofErr w:type="spellStart"/>
       <w:r>
         <w:rPr>
           <w:rFonts w:hint="eastAsia"/>
         </w:rPr>
-        <w:t>김원석의</w:t>
+        <w:t>파이썬</w:t>
       </w:r>
       <w:proofErr w:type="spellEnd"/>
       <w:r>
         <w:rPr>
           <w:rFonts w:hint="eastAsia"/>
         </w:rPr>
+        <w:t xml:space="preserve"> 가상 환경 구축 </w:t>
+      </w:r>
+      <w:r>
+        <w:t>(</w:t>
+      </w:r>
+      <w:proofErr w:type="spellStart"/>
+      <w:r>
+        <w:t>mkvirtualenv</w:t>
+      </w:r>
+      <w:proofErr w:type="spellEnd"/>
+      <w:r>
         <w:t xml:space="preserve"> </w:t>
       </w:r>
-      <w:r>
-        <w:t>‘</w:t>
-      </w:r>
-      <w:r>
-        <w:rPr>
-          <w:rFonts w:hint="eastAsia"/>
-        </w:rPr>
-        <w:t>원석</w:t>
-      </w:r>
-      <w:r>
-        <w:t>’</w:t>
-      </w:r>
-      <w:r>
-        <w:rPr>
-          <w:rFonts w:hint="eastAsia"/>
-        </w:rPr>
-        <w:t>이다.</w:t>
+      <w:proofErr w:type="spellStart"/>
+      <w:r>
+        <w:rPr>
+          <w:rFonts w:hint="eastAsia"/>
+        </w:rPr>
+        <w:t>c</w:t>
+      </w:r>
+      <w:r>
+        <w:t>rawlgo</w:t>
+      </w:r>
+      <w:proofErr w:type="spellEnd"/>
+      <w:r>
+        <w:t>), Django</w:t>
+      </w:r>
+      <w:r>
+        <w:rPr>
+          <w:rFonts w:hint="eastAsia"/>
+        </w:rPr>
+        <w:t xml:space="preserve"> 프로젝트 생성 </w:t>
+      </w:r>
+      <w:r>
+        <w:t>(gemstone)</w:t>
       </w:r>
     </w:p>
     <w:p>
       <w:r>
+        <w:t>Gemstone</w:t>
+      </w:r>
+      <w:r>
+        <w:rPr>
+          <w:rFonts w:hint="eastAsia"/>
+        </w:rPr>
+        <w:t xml:space="preserve">은 </w:t>
+      </w:r>
+      <w:proofErr w:type="spellStart"/>
+      <w:r>
+        <w:rPr>
+          <w:rFonts w:hint="eastAsia"/>
+        </w:rPr>
+        <w:t>김원석의</w:t>
+      </w:r>
+      <w:proofErr w:type="spellEnd"/>
+      <w:r>
+        <w:rPr>
+          <w:rFonts w:hint="eastAsia"/>
+        </w:rPr>
+        <w:t xml:space="preserve"> </w:t>
+      </w:r>
+      <w:r>
+        <w:t>‘</w:t>
+      </w:r>
+      <w:r>
+        <w:rPr>
+          <w:rFonts w:hint="eastAsia"/>
+        </w:rPr>
+        <w:t>원석</w:t>
+      </w:r>
+      <w:r>
+        <w:t>’</w:t>
+      </w:r>
+      <w:r>
+        <w:rPr>
+          <w:rFonts w:hint="eastAsia"/>
+        </w:rPr>
+        <w:t>이다.</w:t>
+      </w:r>
+      <w:bookmarkStart w:id="0" w:name="_GoBack"/>
+      <w:bookmarkEnd w:id="0"/>
+    </w:p>
+    <w:p>
+      <w:r>
         <w:rPr>
           <w:rFonts w:hint="eastAsia"/>
         </w:rPr>
@@ -205,7 +214,28 @@
         <w:t xml:space="preserve"> </w:t>
       </w:r>
     </w:p>
-    <w:p/>
+    <w:p>
+      <w:pPr>
+        <w:rPr>
+          <w:rFonts w:hint="eastAsia"/>
+        </w:rPr>
+      </w:pPr>
+      <w:r>
+        <w:rPr>
+          <w:rFonts w:hint="eastAsia"/>
+        </w:rPr>
+        <w:t>MTV (M</w:t>
+      </w:r>
+      <w:r>
+        <w:t>o</w:t>
+      </w:r>
+      <w:r>
+        <w:rPr>
+          <w:rFonts w:hint="eastAsia"/>
+        </w:rPr>
+        <w:t>del Template View)</w:t>
+      </w:r>
+    </w:p>
     <w:p>
       <w:pPr>
         <w:rPr>
@@ -223,11 +253,6 @@
       </w:r>
     </w:p>
     <w:p>
-      <w:pPr>
-        <w:rPr>
-          <w:rFonts w:hint="eastAsia"/>
-        </w:rPr>
-      </w:pPr>
       <w:r>
         <w:t>D</w:t>
       </w:r>
